--- a/fifth_semester/SE322/SE322-DZ01-3860-JovanVujovic.docx
+++ b/fifth_semester/SE322/SE322-DZ01-3860-JovanVujovic.docx
@@ -1129,6 +1129,31 @@
         <w:rPr>
           <w:rFonts w:cs="Arial"/>
         </w:rPr>
+        <w:t>Poslovna prilika sistema:</w:t>
+      </w:r>
+    </w:p>
+    <w:p>
+      <w:pPr>
+        <w:pStyle w:val="ListParagraph"/>
+        <w:numPr>
+          <w:ilvl w:val="0"/>
+          <w:numId w:val="13"/>
+        </w:numPr>
+        <w:rPr>
+          <w:rFonts w:cs="Arial"/>
+        </w:rPr>
+      </w:pPr>
+    </w:p>
+    <w:p>
+      <w:pPr>
+        <w:rPr>
+          <w:rFonts w:cs="Arial"/>
+        </w:rPr>
+      </w:pPr>
+      <w:r>
+        <w:rPr>
+          <w:rFonts w:cs="Arial"/>
+        </w:rPr>
         <w:t>Korisnici:</w:t>
       </w:r>
     </w:p>
@@ -1158,7 +1183,6 @@
         </w:numPr>
       </w:pPr>
       <w:proofErr w:type="spellStart"/>
-      <w:proofErr w:type="gramStart"/>
       <w:r>
         <w:rPr>
           <w:rFonts w:ascii="Arial" w:hAnsi="Arial" w:cs="Arial"/>
@@ -1166,13 +1190,6 @@
         <w:t>Prodavci</w:t>
       </w:r>
       <w:proofErr w:type="spellEnd"/>
-      <w:r>
-        <w:rPr>
-          <w:rFonts w:ascii="Arial" w:hAnsi="Arial" w:cs="Arial"/>
-        </w:rPr>
-        <w:t xml:space="preserve"> ????</w:t>
-      </w:r>
-      <w:proofErr w:type="gramEnd"/>
     </w:p>
     <w:p>
       <w:pPr>
@@ -1448,20 +1465,12 @@
         <w:t>kartice</w:t>
       </w:r>
       <w:proofErr w:type="spellEnd"/>
-      <w:proofErr w:type="gramStart"/>
       <w:r>
         <w:rPr>
           <w:rFonts w:ascii="Arial" w:hAnsi="Arial" w:cs="Arial"/>
         </w:rPr>
         <w:t>)</w:t>
       </w:r>
-      <w:r>
-        <w:rPr>
-          <w:rFonts w:ascii="Arial" w:hAnsi="Arial" w:cs="Arial"/>
-        </w:rPr>
-        <w:t xml:space="preserve"> ????</w:t>
-      </w:r>
-      <w:proofErr w:type="gramEnd"/>
     </w:p>
     <w:p>
       <w:pPr>
@@ -1511,22 +1520,14 @@
         <w:rPr>
           <w:rFonts w:ascii="Arial" w:hAnsi="Arial" w:cs="Arial"/>
         </w:rPr>
-        <w:t>. Donesi.com</w:t>
-      </w:r>
-      <w:proofErr w:type="gramStart"/>
-      <w:r>
-        <w:rPr>
-          <w:rFonts w:ascii="Arial" w:hAnsi="Arial" w:cs="Arial"/>
-        </w:rPr>
-        <w:t>)</w:t>
-      </w:r>
-      <w:r>
-        <w:rPr>
-          <w:rFonts w:ascii="Arial" w:hAnsi="Arial" w:cs="Arial"/>
-        </w:rPr>
-        <w:t xml:space="preserve"> ????</w:t>
-      </w:r>
-      <w:proofErr w:type="gramEnd"/>
+        <w:t>. Donesi.com)</w:t>
+      </w:r>
+      <w:r>
+        <w:rPr>
+          <w:rFonts w:ascii="Arial" w:hAnsi="Arial" w:cs="Arial"/>
+        </w:rPr>
+        <w:t xml:space="preserve"> </w:t>
+      </w:r>
     </w:p>
     <w:p>
       <w:pPr>
@@ -1910,12 +1911,6 @@
         <w:t>prodavaca</w:t>
       </w:r>
       <w:proofErr w:type="spellEnd"/>
-      <w:r>
-        <w:rPr>
-          <w:rFonts w:ascii="Arial" w:hAnsi="Arial" w:cs="Arial"/>
-        </w:rPr>
-        <w:t>????????</w:t>
-      </w:r>
     </w:p>
     <w:p>
       <w:pPr>
@@ -1989,13 +1984,92 @@
           <w:rFonts w:cs="Arial"/>
         </w:rPr>
       </w:pPr>
-    </w:p>
-    <w:p>
-      <w:pPr>
+      <w:proofErr w:type="spellStart"/>
+      <w:r>
+        <w:rPr>
+          <w:rFonts w:ascii="Arial" w:hAnsi="Arial" w:cs="Arial"/>
+        </w:rPr>
+        <w:lastRenderedPageBreak/>
+        <w:t>Dostupnost</w:t>
+      </w:r>
+      <w:proofErr w:type="spellEnd"/>
+      <w:r>
+        <w:rPr>
+          <w:rFonts w:ascii="Arial" w:hAnsi="Arial" w:cs="Arial"/>
+        </w:rPr>
+        <w:t xml:space="preserve"> </w:t>
+      </w:r>
+      <w:r>
+        <w:rPr>
+          <w:rFonts w:ascii="Arial" w:hAnsi="Arial" w:cs="Arial"/>
+          <w:lang w:val="sr-Latn-RS"/>
+        </w:rPr>
+        <w:t>servisa aplikacije za dostavu</w:t>
+      </w:r>
+    </w:p>
+    <w:p>
+      <w:pPr>
+        <w:pStyle w:val="ListParagraph"/>
+        <w:numPr>
+          <w:ilvl w:val="0"/>
+          <w:numId w:val="12"/>
+        </w:numPr>
         <w:rPr>
           <w:rFonts w:cs="Arial"/>
         </w:rPr>
       </w:pPr>
+      <w:r>
+        <w:rPr>
+          <w:rFonts w:ascii="Arial" w:hAnsi="Arial" w:cs="Arial"/>
+          <w:lang w:val="sr-Latn-RS"/>
+        </w:rPr>
+        <w:t xml:space="preserve">IT pismenost svih zaposlenih </w:t>
+      </w:r>
+    </w:p>
+    <w:p>
+      <w:pPr>
+        <w:pStyle w:val="ListParagraph"/>
+        <w:numPr>
+          <w:ilvl w:val="0"/>
+          <w:numId w:val="12"/>
+        </w:numPr>
+        <w:rPr>
+          <w:rFonts w:cs="Arial"/>
+        </w:rPr>
+      </w:pPr>
+      <w:r>
+        <w:rPr>
+          <w:rFonts w:ascii="Arial" w:hAnsi="Arial" w:cs="Arial"/>
+          <w:lang w:val="sr-Latn-RS"/>
+        </w:rPr>
+        <w:t>Dostupnost interneta korisnicima</w:t>
+      </w:r>
+    </w:p>
+    <w:p>
+      <w:pPr>
+        <w:pStyle w:val="ListParagraph"/>
+        <w:numPr>
+          <w:ilvl w:val="0"/>
+          <w:numId w:val="12"/>
+        </w:numPr>
+        <w:rPr>
+          <w:rFonts w:cs="Arial"/>
+        </w:rPr>
+      </w:pPr>
+      <w:r>
+        <w:rPr>
+          <w:rFonts w:ascii="Arial" w:hAnsi="Arial" w:cs="Arial"/>
+          <w:lang w:val="sr-Latn-RS"/>
+        </w:rPr>
+        <w:t>Dostupnost hardvera za radnike</w:t>
+      </w:r>
+    </w:p>
+    <w:p>
+      <w:pPr>
+        <w:rPr>
+          <w:rFonts w:cs="Arial"/>
+        </w:rPr>
+      </w:pPr>
     </w:p>
     <w:p>
       <w:pPr>
@@ -2008,7 +2082,6 @@
         <w:rPr>
           <w:rFonts w:cs="Arial"/>
         </w:rPr>
-        <w:lastRenderedPageBreak/>
         <w:t>Korišćena literatura</w:t>
       </w:r>
       <w:r>
@@ -3173,6 +3246,119 @@
     </w:lvl>
   </w:abstractNum>
   <w:abstractNum w:abstractNumId="8" w15:restartNumberingAfterBreak="0">
+    <w:nsid w:val="6327096A"/>
+    <w:multiLevelType w:val="hybridMultilevel"/>
+    <w:tmpl w:val="D1C2A5F8"/>
+    <w:lvl w:ilvl="0" w:tplc="04090001">
+      <w:start w:val="1"/>
+      <w:numFmt w:val="bullet"/>
+      <w:lvlText w:val=""/>
+      <w:lvlJc w:val="left"/>
+      <w:pPr>
+        <w:ind w:left="720" w:hanging="360"/>
+      </w:pPr>
+      <w:rPr>
+        <w:rFonts w:ascii="Symbol" w:hAnsi="Symbol" w:hint="default"/>
+      </w:rPr>
+    </w:lvl>
+    <w:lvl w:ilvl="1" w:tplc="04090003" w:tentative="1">
+      <w:start w:val="1"/>
+      <w:numFmt w:val="bullet"/>
+      <w:lvlText w:val="o"/>
+      <w:lvlJc w:val="left"/>
+      <w:pPr>
+        <w:ind w:left="1440" w:hanging="360"/>
+      </w:pPr>
+      <w:rPr>
+        <w:rFonts w:ascii="Courier New" w:hAnsi="Courier New" w:cs="Courier New" w:hint="default"/>
+      </w:rPr>
+    </w:lvl>
+    <w:lvl w:ilvl="2" w:tplc="04090005" w:tentative="1">
+      <w:start w:val="1"/>
+      <w:numFmt w:val="bullet"/>
+      <w:lvlText w:val=""/>
+      <w:lvlJc w:val="left"/>
+      <w:pPr>
+        <w:ind w:left="2160" w:hanging="360"/>
+      </w:pPr>
+      <w:rPr>
+        <w:rFonts w:ascii="Wingdings" w:hAnsi="Wingdings" w:hint="default"/>
+      </w:rPr>
+    </w:lvl>
+    <w:lvl w:ilvl="3" w:tplc="04090001" w:tentative="1">
+      <w:start w:val="1"/>
+      <w:numFmt w:val="bullet"/>
+      <w:lvlText w:val=""/>
+      <w:lvlJc w:val="left"/>
+      <w:pPr>
+        <w:ind w:left="2880" w:hanging="360"/>
+      </w:pPr>
+      <w:rPr>
+        <w:rFonts w:ascii="Symbol" w:hAnsi="Symbol" w:hint="default"/>
+      </w:rPr>
+    </w:lvl>
+    <w:lvl w:ilvl="4" w:tplc="04090003" w:tentative="1">
+      <w:start w:val="1"/>
+      <w:numFmt w:val="bullet"/>
+      <w:lvlText w:val="o"/>
+      <w:lvlJc w:val="left"/>
+      <w:pPr>
+        <w:ind w:left="3600" w:hanging="360"/>
+      </w:pPr>
+      <w:rPr>
+        <w:rFonts w:ascii="Courier New" w:hAnsi="Courier New" w:cs="Courier New" w:hint="default"/>
+      </w:rPr>
+    </w:lvl>
+    <w:lvl w:ilvl="5" w:tplc="04090005" w:tentative="1">
+      <w:start w:val="1"/>
+      <w:numFmt w:val="bullet"/>
+      <w:lvlText w:val=""/>
+      <w:lvlJc w:val="left"/>
+      <w:pPr>
+        <w:ind w:left="4320" w:hanging="360"/>
+      </w:pPr>
+      <w:rPr>
+        <w:rFonts w:ascii="Wingdings" w:hAnsi="Wingdings" w:hint="default"/>
+      </w:rPr>
+    </w:lvl>
+    <w:lvl w:ilvl="6" w:tplc="04090001" w:tentative="1">
+      <w:start w:val="1"/>
+      <w:numFmt w:val="bullet"/>
+      <w:lvlText w:val=""/>
+      <w:lvlJc w:val="left"/>
+      <w:pPr>
+        <w:ind w:left="5040" w:hanging="360"/>
+      </w:pPr>
+      <w:rPr>
+        <w:rFonts w:ascii="Symbol" w:hAnsi="Symbol" w:hint="default"/>
+      </w:rPr>
+    </w:lvl>
+    <w:lvl w:ilvl="7" w:tplc="04090003" w:tentative="1">
+      <w:start w:val="1"/>
+      <w:numFmt w:val="bullet"/>
+      <w:lvlText w:val="o"/>
+      <w:lvlJc w:val="left"/>
+      <w:pPr>
+        <w:ind w:left="5760" w:hanging="360"/>
+      </w:pPr>
+      <w:rPr>
+        <w:rFonts w:ascii="Courier New" w:hAnsi="Courier New" w:cs="Courier New" w:hint="default"/>
+      </w:rPr>
+    </w:lvl>
+    <w:lvl w:ilvl="8" w:tplc="04090005" w:tentative="1">
+      <w:start w:val="1"/>
+      <w:numFmt w:val="bullet"/>
+      <w:lvlText w:val=""/>
+      <w:lvlJc w:val="left"/>
+      <w:pPr>
+        <w:ind w:left="6480" w:hanging="360"/>
+      </w:pPr>
+      <w:rPr>
+        <w:rFonts w:ascii="Wingdings" w:hAnsi="Wingdings" w:hint="default"/>
+      </w:rPr>
+    </w:lvl>
+  </w:abstractNum>
+  <w:abstractNum w:abstractNumId="9" w15:restartNumberingAfterBreak="0">
     <w:nsid w:val="63FA42C5"/>
     <w:multiLevelType w:val="hybridMultilevel"/>
     <w:tmpl w:val="A7E6AB92"/>
@@ -3285,7 +3471,7 @@
       </w:rPr>
     </w:lvl>
   </w:abstractNum>
-  <w:abstractNum w:abstractNumId="9" w15:restartNumberingAfterBreak="0">
+  <w:abstractNum w:abstractNumId="10" w15:restartNumberingAfterBreak="0">
     <w:nsid w:val="6E167F8F"/>
     <w:multiLevelType w:val="hybridMultilevel"/>
     <w:tmpl w:val="2D0ED82C"/>
@@ -3397,7 +3583,7 @@
       </w:rPr>
     </w:lvl>
   </w:abstractNum>
-  <w:abstractNum w:abstractNumId="10" w15:restartNumberingAfterBreak="0">
+  <w:abstractNum w:abstractNumId="11" w15:restartNumberingAfterBreak="0">
     <w:nsid w:val="72AB6826"/>
     <w:multiLevelType w:val="hybridMultilevel"/>
     <w:tmpl w:val="779C1A46"/>
@@ -3510,7 +3696,7 @@
       </w:rPr>
     </w:lvl>
   </w:abstractNum>
-  <w:abstractNum w:abstractNumId="11" w15:restartNumberingAfterBreak="0">
+  <w:abstractNum w:abstractNumId="12" w15:restartNumberingAfterBreak="0">
     <w:nsid w:val="78511EF4"/>
     <w:multiLevelType w:val="hybridMultilevel"/>
     <w:tmpl w:val="54662AF2"/>
@@ -3624,13 +3810,13 @@
     </w:lvl>
   </w:abstractNum>
   <w:num w:numId="1">
-    <w:abstractNumId w:val="9"/>
+    <w:abstractNumId w:val="10"/>
   </w:num>
   <w:num w:numId="2">
     <w:abstractNumId w:val="4"/>
   </w:num>
   <w:num w:numId="3">
-    <w:abstractNumId w:val="11"/>
+    <w:abstractNumId w:val="12"/>
   </w:num>
   <w:num w:numId="4">
     <w:abstractNumId w:val="2"/>
@@ -3639,7 +3825,7 @@
     <w:abstractNumId w:val="0"/>
   </w:num>
   <w:num w:numId="6">
-    <w:abstractNumId w:val="10"/>
+    <w:abstractNumId w:val="11"/>
   </w:num>
   <w:num w:numId="7">
     <w:abstractNumId w:val="5"/>
@@ -3651,13 +3837,16 @@
     <w:abstractNumId w:val="7"/>
   </w:num>
   <w:num w:numId="10">
-    <w:abstractNumId w:val="8"/>
+    <w:abstractNumId w:val="9"/>
   </w:num>
   <w:num w:numId="11">
     <w:abstractNumId w:val="6"/>
   </w:num>
   <w:num w:numId="12">
     <w:abstractNumId w:val="3"/>
+  </w:num>
+  <w:num w:numId="13">
+    <w:abstractNumId w:val="8"/>
   </w:num>
 </w:numbering>
 </file>
@@ -4096,6 +4285,7 @@
   <w:style w:type="character" w:default="1" w:styleId="DefaultParagraphFont">
     <w:name w:val="Default Paragraph Font"/>
     <w:uiPriority w:val="1"/>
+    <w:semiHidden/>
     <w:unhideWhenUsed/>
   </w:style>
   <w:style w:type="table" w:default="1" w:styleId="TableNormal">

--- a/fifth_semester/SE322/SE322-DZ01-3860-JovanVujovic.docx
+++ b/fifth_semester/SE322/SE322-DZ01-3860-JovanVujovic.docx
@@ -1,6 +1,6 @@
 
 <file path=word/document.xml><?xml version="1.0" encoding="utf-8"?>
-<w:document xmlns:wpc="http://schemas.microsoft.com/office/word/2010/wordprocessingCanvas" xmlns:cx="http://schemas.microsoft.com/office/drawing/2014/chartex" xmlns:cx1="http://schemas.microsoft.com/office/drawing/2015/9/8/chartex" xmlns:cx2="http://schemas.microsoft.com/office/drawing/2015/10/21/chartex" xmlns:cx3="http://schemas.microsoft.com/office/drawing/2016/5/9/chartex" xmlns:cx4="http://schemas.microsoft.com/office/drawing/2016/5/10/chartex" xmlns:cx5="http://schemas.microsoft.com/office/drawing/2016/5/11/chartex" xmlns:cx6="http://schemas.microsoft.com/office/drawing/2016/5/12/chartex" xmlns:cx7="http://schemas.microsoft.com/office/drawing/2016/5/13/chartex" xmlns:cx8="http://schemas.microsoft.com/office/drawing/2016/5/14/chartex" xmlns:mc="http://schemas.openxmlformats.org/markup-compatibility/2006" xmlns:aink="http://schemas.microsoft.com/office/drawing/2016/ink" xmlns:am3d="http://schemas.microsoft.com/office/drawing/2017/model3d" xmlns:o="urn:schemas-microsoft-com:office:office" xmlns:r="http://schemas.openxmlformats.org/officeDocument/2006/relationships" xmlns:m="http://schemas.openxmlformats.org/officeDocument/2006/math" xmlns:v="urn:schemas-microsoft-com:vml" xmlns:wp14="http://schemas.microsoft.com/office/word/2010/wordprocessingDrawing" xmlns:wp="http://schemas.openxmlformats.org/drawingml/2006/wordprocessingDrawing" xmlns:w10="urn:schemas-microsoft-com:office:word" xmlns:w="http://schemas.openxmlformats.org/wordprocessingml/2006/main" xmlns:w14="http://schemas.microsoft.com/office/word/2010/wordml" xmlns:w15="http://schemas.microsoft.com/office/word/2012/wordml" xmlns:w16cex="http://schemas.microsoft.com/office/word/2018/wordml/cex" xmlns:w16cid="http://schemas.microsoft.com/office/word/2016/wordml/cid" xmlns:w16="http://schemas.microsoft.com/office/word/2018/wordml" xmlns:w16se="http://schemas.microsoft.com/office/word/2015/wordml/symex" xmlns:wpg="http://schemas.microsoft.com/office/word/2010/wordprocessingGroup" xmlns:wpi="http://schemas.microsoft.com/office/word/2010/wordprocessingInk" xmlns:wne="http://schemas.microsoft.com/office/word/2006/wordml" xmlns:wps="http://schemas.microsoft.com/office/word/2010/wordprocessingShape" mc:Ignorable="w14 w15 w16se w16cid w16 w16cex wp14">
+<w:document xmlns:wpc="http://schemas.microsoft.com/office/word/2010/wordprocessingCanvas" xmlns:mc="http://schemas.openxmlformats.org/markup-compatibility/2006" xmlns:o="urn:schemas-microsoft-com:office:office" xmlns:r="http://schemas.openxmlformats.org/officeDocument/2006/relationships" xmlns:m="http://schemas.openxmlformats.org/officeDocument/2006/math" xmlns:v="urn:schemas-microsoft-com:vml" xmlns:wp14="http://schemas.microsoft.com/office/word/2010/wordprocessingDrawing" xmlns:wp="http://schemas.openxmlformats.org/drawingml/2006/wordprocessingDrawing" xmlns:w10="urn:schemas-microsoft-com:office:word" xmlns:w="http://schemas.openxmlformats.org/wordprocessingml/2006/main" xmlns:w14="http://schemas.microsoft.com/office/word/2010/wordml" xmlns:w15="http://schemas.microsoft.com/office/word/2012/wordml" xmlns:wpg="http://schemas.microsoft.com/office/word/2010/wordprocessingGroup" xmlns:wpi="http://schemas.microsoft.com/office/word/2010/wordprocessingInk" xmlns:wne="http://schemas.microsoft.com/office/word/2006/wordml" xmlns:wps="http://schemas.microsoft.com/office/word/2010/wordprocessingShape" mc:Ignorable="w14 w15 wp14">
   <w:body>
     <w:p>
       <w:pPr>
@@ -29,7 +29,7 @@
         <w:rPr>
           <w:rFonts w:cs="Arial"/>
           <w:noProof/>
-          <w:lang w:eastAsia="sr-Latn-RS"/>
+          <w:lang w:val="en-US"/>
         </w:rPr>
         <w:drawing>
           <wp:inline distT="0" distB="0" distL="0" distR="0" wp14:anchorId="6E0DEB5C" wp14:editId="41CEB074">
@@ -620,7 +620,21 @@
         <w:rPr>
           <w:rFonts w:ascii="Arial" w:hAnsi="Arial" w:cs="Arial"/>
         </w:rPr>
-        <w:t xml:space="preserve"> za </w:t>
+        <w:t xml:space="preserve"> </w:t>
+      </w:r>
+      <w:proofErr w:type="spellStart"/>
+      <w:r>
+        <w:rPr>
+          <w:rFonts w:ascii="Arial" w:hAnsi="Arial" w:cs="Arial"/>
+        </w:rPr>
+        <w:t>za</w:t>
+      </w:r>
+      <w:proofErr w:type="spellEnd"/>
+      <w:r>
+        <w:rPr>
+          <w:rFonts w:ascii="Arial" w:hAnsi="Arial" w:cs="Arial"/>
+        </w:rPr>
+        <w:t xml:space="preserve"> </w:t>
       </w:r>
       <w:proofErr w:type="spellStart"/>
       <w:r>
@@ -1128,21 +1142,17 @@
       <w:r>
         <w:rPr>
           <w:rFonts w:cs="Arial"/>
-        </w:rPr>
-        <w:t>Poslovna prilika sistema:</w:t>
-      </w:r>
-    </w:p>
-    <w:p>
-      <w:pPr>
-        <w:pStyle w:val="ListParagraph"/>
-        <w:numPr>
-          <w:ilvl w:val="0"/>
-          <w:numId w:val="13"/>
-        </w:numPr>
+          <w:b/>
+        </w:rPr>
+        <w:t>Poslovna prilika sistema</w:t>
+      </w:r>
+      <w:r>
         <w:rPr>
           <w:rFonts w:cs="Arial"/>
-        </w:rPr>
-      </w:pPr>
+          <w:b/>
+        </w:rPr>
+        <w:t>:</w:t>
+      </w:r>
     </w:p>
     <w:p>
       <w:pPr>
@@ -1154,7 +1164,77 @@
         <w:rPr>
           <w:rFonts w:cs="Arial"/>
         </w:rPr>
-        <w:t>Korisnici:</w:t>
+        <w:t>„</w:t>
+      </w:r>
+      <w:r>
+        <w:rPr>
+          <w:rFonts w:cs="Arial"/>
+          <w:i/>
+        </w:rPr>
+        <w:t>Ko pita ne skita</w:t>
+      </w:r>
+      <w:r>
+        <w:rPr>
+          <w:rFonts w:cs="Arial"/>
+        </w:rPr>
+        <w:t>“ je</w:t>
+      </w:r>
+      <w:r>
+        <w:rPr>
+          <w:rFonts w:cs="Arial"/>
+        </w:rPr>
+        <w:t xml:space="preserve"> firma koja se bavi proizvodnjom i prodajom domaćih pita. Trenutno postoji jedna radnja koja prodaje domaće pite ali u najavi je širenje biznisa na više radnji i online prodaju. </w:t>
+      </w:r>
+      <w:r>
+        <w:rPr>
+          <w:rFonts w:cs="Arial"/>
+        </w:rPr>
+        <w:t>Prodaja trenutno funckioniše na tradicionalan način, kupci moraju lično da dođu u ra</w:t>
+      </w:r>
+      <w:r>
+        <w:rPr>
+          <w:rFonts w:cs="Arial"/>
+        </w:rPr>
+        <w:t>d</w:t>
+      </w:r>
+      <w:r>
+        <w:rPr>
+          <w:rFonts w:cs="Arial"/>
+        </w:rPr>
+        <w:t xml:space="preserve">nju i kupe pite koje žele. Kupci takođe imaju mogućnost da pozivom unapred rezervišu proizvode koje žele i da dolaskom u radnju pokupe svoju porudžbinu. Vlasnici žele da promene sve to uz pomoć aplikacije gde će kupci, tj mušterije radnje, moći da vide koje sve vrste pita mogu da kupe, kolika je cena i slično. Osim toga, treba omogućiti poručivanje pita sa mogućstvom dostave na kućnu adresu, kao i plaćanja direktno preko aplikacije. Pored kupčevih funkcionalnosti, aplikacija treba da omogući administrativni deo u vidu evidencije ponude i cenovnika, ostvarivanja pogodnosti i plasiranja specijalnih ponuda. Vlasnici firme takođe žele da vide analizu kupaca kako bi povećali stopu prodaje i gurali ponude proizvoda koji se najviše prodaju i slično. </w:t>
+      </w:r>
+      <w:r>
+        <w:rPr>
+          <w:rFonts w:cs="Arial"/>
+        </w:rPr>
+        <w:t xml:space="preserve">Aplikacija takođe treba da sadrži funkcionalnost </w:t>
+      </w:r>
+      <w:r>
+        <w:rPr>
+          <w:rFonts w:cs="Arial"/>
+        </w:rPr>
+        <w:t>upravljanja porudžbina. Potrebno je pratiti sve porudžbine, kao i u radnji, tako i porudžbine preko aplikacije.</w:t>
+      </w:r>
+    </w:p>
+    <w:p>
+      <w:pPr>
+        <w:rPr>
+          <w:rFonts w:cs="Arial"/>
+        </w:rPr>
+      </w:pPr>
+      <w:r>
+        <w:rPr>
+          <w:rFonts w:cs="Arial"/>
+          <w:b/>
+        </w:rPr>
+        <w:t>Korisnici</w:t>
+      </w:r>
+      <w:r>
+        <w:rPr>
+          <w:rFonts w:cs="Arial"/>
+          <w:b/>
+        </w:rPr>
+        <w:t>:</w:t>
       </w:r>
     </w:p>
     <w:p>
@@ -1172,6 +1252,8 @@
         </w:rPr>
         <w:t>Kupci</w:t>
       </w:r>
+      <w:bookmarkStart w:id="0" w:name="_GoBack"/>
+      <w:bookmarkEnd w:id="0"/>
       <w:proofErr w:type="spellEnd"/>
     </w:p>
     <w:p>
@@ -1231,7 +1313,21 @@
         <w:rPr>
           <w:rFonts w:ascii="Arial" w:hAnsi="Arial" w:cs="Arial"/>
         </w:rPr>
-        <w:t xml:space="preserve"> koji </w:t>
+        <w:t xml:space="preserve"> </w:t>
+      </w:r>
+      <w:proofErr w:type="spellStart"/>
+      <w:r>
+        <w:rPr>
+          <w:rFonts w:ascii="Arial" w:hAnsi="Arial" w:cs="Arial"/>
+        </w:rPr>
+        <w:t>koji</w:t>
+      </w:r>
+      <w:proofErr w:type="spellEnd"/>
+      <w:r>
+        <w:rPr>
+          <w:rFonts w:ascii="Arial" w:hAnsi="Arial" w:cs="Arial"/>
+        </w:rPr>
+        <w:t xml:space="preserve"> </w:t>
       </w:r>
       <w:proofErr w:type="spellStart"/>
       <w:r>
@@ -1318,13 +1414,22 @@
         <w:t>)</w:t>
       </w:r>
     </w:p>
-    <w:p>
-      <w:proofErr w:type="spellStart"/>
-      <w:r>
-        <w:t>Stejkholderi</w:t>
-      </w:r>
-      <w:proofErr w:type="spellEnd"/>
-      <w:r>
+    <w:p/>
+    <w:p/>
+    <w:p>
+      <w:r>
+        <w:rPr>
+          <w:b/>
+        </w:rPr>
+        <w:t>Stejkholder</w:t>
+      </w:r>
+      <w:r>
+        <w:t>i</w:t>
+      </w:r>
+      <w:r>
+        <w:rPr>
+          <w:b/>
+        </w:rPr>
         <w:t>:</w:t>
       </w:r>
       <w:r>
@@ -1343,7 +1448,40 @@
         <w:rPr>
           <w:rFonts w:ascii="Arial" w:hAnsi="Arial" w:cs="Arial"/>
         </w:rPr>
-        <w:t>Banka (</w:t>
+        <w:t>Banka</w:t>
+      </w:r>
+      <w:r>
+        <w:rPr>
+          <w:rFonts w:ascii="Arial" w:hAnsi="Arial" w:cs="Arial"/>
+        </w:rPr>
+        <w:t xml:space="preserve"> – </w:t>
+      </w:r>
+      <w:proofErr w:type="spellStart"/>
+      <w:r>
+        <w:rPr>
+          <w:rFonts w:ascii="Arial" w:hAnsi="Arial" w:cs="Arial"/>
+        </w:rPr>
+        <w:t>sistemi</w:t>
+      </w:r>
+      <w:proofErr w:type="spellEnd"/>
+      <w:r>
+        <w:rPr>
+          <w:rFonts w:ascii="Arial" w:hAnsi="Arial" w:cs="Arial"/>
+        </w:rPr>
+        <w:t xml:space="preserve"> </w:t>
+      </w:r>
+      <w:r>
+        <w:rPr>
+          <w:rFonts w:ascii="Arial" w:hAnsi="Arial" w:cs="Arial"/>
+          <w:lang w:val="sr-Latn-RS"/>
+        </w:rPr>
+        <w:t>za online plaćanje</w:t>
+      </w:r>
+      <w:r>
+        <w:rPr>
+          <w:rFonts w:ascii="Arial" w:hAnsi="Arial" w:cs="Arial"/>
+        </w:rPr>
+        <w:t xml:space="preserve"> (</w:t>
       </w:r>
       <w:proofErr w:type="spellStart"/>
       <w:r>
@@ -1492,7 +1630,21 @@
         <w:rPr>
           <w:rFonts w:ascii="Arial" w:hAnsi="Arial" w:cs="Arial"/>
         </w:rPr>
-        <w:t xml:space="preserve"> za </w:t>
+        <w:t xml:space="preserve"> </w:t>
+      </w:r>
+      <w:proofErr w:type="spellStart"/>
+      <w:r>
+        <w:rPr>
+          <w:rFonts w:ascii="Arial" w:hAnsi="Arial" w:cs="Arial"/>
+        </w:rPr>
+        <w:t>za</w:t>
+      </w:r>
+      <w:proofErr w:type="spellEnd"/>
+      <w:r>
+        <w:rPr>
+          <w:rFonts w:ascii="Arial" w:hAnsi="Arial" w:cs="Arial"/>
+        </w:rPr>
+        <w:t xml:space="preserve"> </w:t>
       </w:r>
       <w:proofErr w:type="spellStart"/>
       <w:r>
@@ -1556,8 +1708,16 @@
       <w:r>
         <w:rPr>
           <w:rFonts w:cs="Arial"/>
-        </w:rPr>
-        <w:t>Podsistemi:</w:t>
+          <w:b/>
+        </w:rPr>
+        <w:t>Podsistemi</w:t>
+      </w:r>
+      <w:r>
+        <w:rPr>
+          <w:rFonts w:cs="Arial"/>
+          <w:b/>
+        </w:rPr>
+        <w:t>:</w:t>
       </w:r>
     </w:p>
     <w:p>
@@ -1921,8 +2081,16 @@
       <w:r>
         <w:rPr>
           <w:rFonts w:cs="Arial"/>
-        </w:rPr>
-        <w:t>Ograničenja:</w:t>
+          <w:b/>
+        </w:rPr>
+        <w:t>Ograničenja</w:t>
+      </w:r>
+      <w:r>
+        <w:rPr>
+          <w:rFonts w:cs="Arial"/>
+          <w:b/>
+        </w:rPr>
+        <w:t>:</w:t>
       </w:r>
     </w:p>
     <w:p>
@@ -1989,7 +2157,6 @@
         <w:rPr>
           <w:rFonts w:ascii="Arial" w:hAnsi="Arial" w:cs="Arial"/>
         </w:rPr>
-        <w:lastRenderedPageBreak/>
         <w:t>Dostupnost</w:t>
       </w:r>
       <w:proofErr w:type="spellEnd"/>
@@ -2119,7 +2286,7 @@
 </file>
 
 <file path=word/endnotes.xml><?xml version="1.0" encoding="utf-8"?>
-<w:endnotes xmlns:wpc="http://schemas.microsoft.com/office/word/2010/wordprocessingCanvas" xmlns:cx="http://schemas.microsoft.com/office/drawing/2014/chartex" xmlns:cx1="http://schemas.microsoft.com/office/drawing/2015/9/8/chartex" xmlns:cx2="http://schemas.microsoft.com/office/drawing/2015/10/21/chartex" xmlns:cx3="http://schemas.microsoft.com/office/drawing/2016/5/9/chartex" xmlns:cx4="http://schemas.microsoft.com/office/drawing/2016/5/10/chartex" xmlns:cx5="http://schemas.microsoft.com/office/drawing/2016/5/11/chartex" xmlns:cx6="http://schemas.microsoft.com/office/drawing/2016/5/12/chartex" xmlns:cx7="http://schemas.microsoft.com/office/drawing/2016/5/13/chartex" xmlns:cx8="http://schemas.microsoft.com/office/drawing/2016/5/14/chartex" xmlns:mc="http://schemas.openxmlformats.org/markup-compatibility/2006" xmlns:aink="http://schemas.microsoft.com/office/drawing/2016/ink" xmlns:am3d="http://schemas.microsoft.com/office/drawing/2017/model3d" xmlns:o="urn:schemas-microsoft-com:office:office" xmlns:r="http://schemas.openxmlformats.org/officeDocument/2006/relationships" xmlns:m="http://schemas.openxmlformats.org/officeDocument/2006/math" xmlns:v="urn:schemas-microsoft-com:vml" xmlns:wp14="http://schemas.microsoft.com/office/word/2010/wordprocessingDrawing" xmlns:wp="http://schemas.openxmlformats.org/drawingml/2006/wordprocessingDrawing" xmlns:w10="urn:schemas-microsoft-com:office:word" xmlns:w="http://schemas.openxmlformats.org/wordprocessingml/2006/main" xmlns:w14="http://schemas.microsoft.com/office/word/2010/wordml" xmlns:w15="http://schemas.microsoft.com/office/word/2012/wordml" xmlns:w16cex="http://schemas.microsoft.com/office/word/2018/wordml/cex" xmlns:w16cid="http://schemas.microsoft.com/office/word/2016/wordml/cid" xmlns:w16="http://schemas.microsoft.com/office/word/2018/wordml" xmlns:w16se="http://schemas.microsoft.com/office/word/2015/wordml/symex" xmlns:wpg="http://schemas.microsoft.com/office/word/2010/wordprocessingGroup" xmlns:wpi="http://schemas.microsoft.com/office/word/2010/wordprocessingInk" xmlns:wne="http://schemas.microsoft.com/office/word/2006/wordml" xmlns:wps="http://schemas.microsoft.com/office/word/2010/wordprocessingShape" mc:Ignorable="w14 w15 w16se w16cid w16 w16cex wp14">
+<w:endnotes xmlns:wpc="http://schemas.microsoft.com/office/word/2010/wordprocessingCanvas" xmlns:mc="http://schemas.openxmlformats.org/markup-compatibility/2006" xmlns:o="urn:schemas-microsoft-com:office:office" xmlns:r="http://schemas.openxmlformats.org/officeDocument/2006/relationships" xmlns:m="http://schemas.openxmlformats.org/officeDocument/2006/math" xmlns:v="urn:schemas-microsoft-com:vml" xmlns:wp14="http://schemas.microsoft.com/office/word/2010/wordprocessingDrawing" xmlns:wp="http://schemas.openxmlformats.org/drawingml/2006/wordprocessingDrawing" xmlns:w10="urn:schemas-microsoft-com:office:word" xmlns:w="http://schemas.openxmlformats.org/wordprocessingml/2006/main" xmlns:w14="http://schemas.microsoft.com/office/word/2010/wordml" xmlns:w15="http://schemas.microsoft.com/office/word/2012/wordml" xmlns:wpg="http://schemas.microsoft.com/office/word/2010/wordprocessingGroup" xmlns:wpi="http://schemas.microsoft.com/office/word/2010/wordprocessingInk" xmlns:wne="http://schemas.microsoft.com/office/word/2006/wordml" xmlns:wps="http://schemas.microsoft.com/office/word/2010/wordprocessingShape" mc:Ignorable="w14 w15 wp14">
   <w:endnote w:type="separator" w:id="-1">
     <w:p>
       <w:pPr>
@@ -2144,7 +2311,7 @@
 </file>
 
 <file path=word/footer1.xml><?xml version="1.0" encoding="utf-8"?>
-<w:ftr xmlns:wpc="http://schemas.microsoft.com/office/word/2010/wordprocessingCanvas" xmlns:cx="http://schemas.microsoft.com/office/drawing/2014/chartex" xmlns:cx1="http://schemas.microsoft.com/office/drawing/2015/9/8/chartex" xmlns:cx2="http://schemas.microsoft.com/office/drawing/2015/10/21/chartex" xmlns:cx3="http://schemas.microsoft.com/office/drawing/2016/5/9/chartex" xmlns:cx4="http://schemas.microsoft.com/office/drawing/2016/5/10/chartex" xmlns:cx5="http://schemas.microsoft.com/office/drawing/2016/5/11/chartex" xmlns:cx6="http://schemas.microsoft.com/office/drawing/2016/5/12/chartex" xmlns:cx7="http://schemas.microsoft.com/office/drawing/2016/5/13/chartex" xmlns:cx8="http://schemas.microsoft.com/office/drawing/2016/5/14/chartex" xmlns:mc="http://schemas.openxmlformats.org/markup-compatibility/2006" xmlns:aink="http://schemas.microsoft.com/office/drawing/2016/ink" xmlns:am3d="http://schemas.microsoft.com/office/drawing/2017/model3d" xmlns:o="urn:schemas-microsoft-com:office:office" xmlns:r="http://schemas.openxmlformats.org/officeDocument/2006/relationships" xmlns:m="http://schemas.openxmlformats.org/officeDocument/2006/math" xmlns:v="urn:schemas-microsoft-com:vml" xmlns:wp14="http://schemas.microsoft.com/office/word/2010/wordprocessingDrawing" xmlns:wp="http://schemas.openxmlformats.org/drawingml/2006/wordprocessingDrawing" xmlns:w10="urn:schemas-microsoft-com:office:word" xmlns:w="http://schemas.openxmlformats.org/wordprocessingml/2006/main" xmlns:w14="http://schemas.microsoft.com/office/word/2010/wordml" xmlns:w15="http://schemas.microsoft.com/office/word/2012/wordml" xmlns:w16cex="http://schemas.microsoft.com/office/word/2018/wordml/cex" xmlns:w16cid="http://schemas.microsoft.com/office/word/2016/wordml/cid" xmlns:w16="http://schemas.microsoft.com/office/word/2018/wordml" xmlns:w16se="http://schemas.microsoft.com/office/word/2015/wordml/symex" xmlns:wpg="http://schemas.microsoft.com/office/word/2010/wordprocessingGroup" xmlns:wpi="http://schemas.microsoft.com/office/word/2010/wordprocessingInk" xmlns:wne="http://schemas.microsoft.com/office/word/2006/wordml" xmlns:wps="http://schemas.microsoft.com/office/word/2010/wordprocessingShape" mc:Ignorable="w14 w15 w16se w16cid w16 w16cex wp14">
+<w:ftr xmlns:wpc="http://schemas.microsoft.com/office/word/2010/wordprocessingCanvas" xmlns:mc="http://schemas.openxmlformats.org/markup-compatibility/2006" xmlns:o="urn:schemas-microsoft-com:office:office" xmlns:r="http://schemas.openxmlformats.org/officeDocument/2006/relationships" xmlns:m="http://schemas.openxmlformats.org/officeDocument/2006/math" xmlns:v="urn:schemas-microsoft-com:vml" xmlns:wp14="http://schemas.microsoft.com/office/word/2010/wordprocessingDrawing" xmlns:wp="http://schemas.openxmlformats.org/drawingml/2006/wordprocessingDrawing" xmlns:w10="urn:schemas-microsoft-com:office:word" xmlns:w="http://schemas.openxmlformats.org/wordprocessingml/2006/main" xmlns:w14="http://schemas.microsoft.com/office/word/2010/wordml" xmlns:w15="http://schemas.microsoft.com/office/word/2012/wordml" xmlns:wpg="http://schemas.microsoft.com/office/word/2010/wordprocessingGroup" xmlns:wpi="http://schemas.microsoft.com/office/word/2010/wordprocessingInk" xmlns:wne="http://schemas.microsoft.com/office/word/2006/wordml" xmlns:wps="http://schemas.microsoft.com/office/word/2010/wordprocessingShape" mc:Ignorable="w14 w15 wp14">
   <w:p>
     <w:pPr>
       <w:pStyle w:val="Footer"/>
@@ -2176,7 +2343,7 @@
         <w:rFonts w:cs="Arial"/>
         <w:noProof/>
       </w:rPr>
-      <w:t>2</w:t>
+      <w:t>3</w:t>
     </w:r>
     <w:r>
       <w:rPr>
@@ -2195,7 +2362,7 @@
 </file>
 
 <file path=word/footnotes.xml><?xml version="1.0" encoding="utf-8"?>
-<w:footnotes xmlns:wpc="http://schemas.microsoft.com/office/word/2010/wordprocessingCanvas" xmlns:cx="http://schemas.microsoft.com/office/drawing/2014/chartex" xmlns:cx1="http://schemas.microsoft.com/office/drawing/2015/9/8/chartex" xmlns:cx2="http://schemas.microsoft.com/office/drawing/2015/10/21/chartex" xmlns:cx3="http://schemas.microsoft.com/office/drawing/2016/5/9/chartex" xmlns:cx4="http://schemas.microsoft.com/office/drawing/2016/5/10/chartex" xmlns:cx5="http://schemas.microsoft.com/office/drawing/2016/5/11/chartex" xmlns:cx6="http://schemas.microsoft.com/office/drawing/2016/5/12/chartex" xmlns:cx7="http://schemas.microsoft.com/office/drawing/2016/5/13/chartex" xmlns:cx8="http://schemas.microsoft.com/office/drawing/2016/5/14/chartex" xmlns:mc="http://schemas.openxmlformats.org/markup-compatibility/2006" xmlns:aink="http://schemas.microsoft.com/office/drawing/2016/ink" xmlns:am3d="http://schemas.microsoft.com/office/drawing/2017/model3d" xmlns:o="urn:schemas-microsoft-com:office:office" xmlns:r="http://schemas.openxmlformats.org/officeDocument/2006/relationships" xmlns:m="http://schemas.openxmlformats.org/officeDocument/2006/math" xmlns:v="urn:schemas-microsoft-com:vml" xmlns:wp14="http://schemas.microsoft.com/office/word/2010/wordprocessingDrawing" xmlns:wp="http://schemas.openxmlformats.org/drawingml/2006/wordprocessingDrawing" xmlns:w10="urn:schemas-microsoft-com:office:word" xmlns:w="http://schemas.openxmlformats.org/wordprocessingml/2006/main" xmlns:w14="http://schemas.microsoft.com/office/word/2010/wordml" xmlns:w15="http://schemas.microsoft.com/office/word/2012/wordml" xmlns:w16cex="http://schemas.microsoft.com/office/word/2018/wordml/cex" xmlns:w16cid="http://schemas.microsoft.com/office/word/2016/wordml/cid" xmlns:w16="http://schemas.microsoft.com/office/word/2018/wordml" xmlns:w16se="http://schemas.microsoft.com/office/word/2015/wordml/symex" xmlns:wpg="http://schemas.microsoft.com/office/word/2010/wordprocessingGroup" xmlns:wpi="http://schemas.microsoft.com/office/word/2010/wordprocessingInk" xmlns:wne="http://schemas.microsoft.com/office/word/2006/wordml" xmlns:wps="http://schemas.microsoft.com/office/word/2010/wordprocessingShape" mc:Ignorable="w14 w15 w16se w16cid w16 w16cex wp14">
+<w:footnotes xmlns:wpc="http://schemas.microsoft.com/office/word/2010/wordprocessingCanvas" xmlns:mc="http://schemas.openxmlformats.org/markup-compatibility/2006" xmlns:o="urn:schemas-microsoft-com:office:office" xmlns:r="http://schemas.openxmlformats.org/officeDocument/2006/relationships" xmlns:m="http://schemas.openxmlformats.org/officeDocument/2006/math" xmlns:v="urn:schemas-microsoft-com:vml" xmlns:wp14="http://schemas.microsoft.com/office/word/2010/wordprocessingDrawing" xmlns:wp="http://schemas.openxmlformats.org/drawingml/2006/wordprocessingDrawing" xmlns:w10="urn:schemas-microsoft-com:office:word" xmlns:w="http://schemas.openxmlformats.org/wordprocessingml/2006/main" xmlns:w14="http://schemas.microsoft.com/office/word/2010/wordml" xmlns:w15="http://schemas.microsoft.com/office/word/2012/wordml" xmlns:wpg="http://schemas.microsoft.com/office/word/2010/wordprocessingGroup" xmlns:wpi="http://schemas.microsoft.com/office/word/2010/wordprocessingInk" xmlns:wne="http://schemas.microsoft.com/office/word/2006/wordml" xmlns:wps="http://schemas.microsoft.com/office/word/2010/wordprocessingShape" mc:Ignorable="w14 w15 wp14">
   <w:footnote w:type="separator" w:id="-1">
     <w:p>
       <w:pPr>
@@ -2220,7 +2387,7 @@
 </file>
 
 <file path=word/header1.xml><?xml version="1.0" encoding="utf-8"?>
-<w:hdr xmlns:wpc="http://schemas.microsoft.com/office/word/2010/wordprocessingCanvas" xmlns:cx="http://schemas.microsoft.com/office/drawing/2014/chartex" xmlns:cx1="http://schemas.microsoft.com/office/drawing/2015/9/8/chartex" xmlns:cx2="http://schemas.microsoft.com/office/drawing/2015/10/21/chartex" xmlns:cx3="http://schemas.microsoft.com/office/drawing/2016/5/9/chartex" xmlns:cx4="http://schemas.microsoft.com/office/drawing/2016/5/10/chartex" xmlns:cx5="http://schemas.microsoft.com/office/drawing/2016/5/11/chartex" xmlns:cx6="http://schemas.microsoft.com/office/drawing/2016/5/12/chartex" xmlns:cx7="http://schemas.microsoft.com/office/drawing/2016/5/13/chartex" xmlns:cx8="http://schemas.microsoft.com/office/drawing/2016/5/14/chartex" xmlns:mc="http://schemas.openxmlformats.org/markup-compatibility/2006" xmlns:aink="http://schemas.microsoft.com/office/drawing/2016/ink" xmlns:am3d="http://schemas.microsoft.com/office/drawing/2017/model3d" xmlns:o="urn:schemas-microsoft-com:office:office" xmlns:r="http://schemas.openxmlformats.org/officeDocument/2006/relationships" xmlns:m="http://schemas.openxmlformats.org/officeDocument/2006/math" xmlns:v="urn:schemas-microsoft-com:vml" xmlns:wp14="http://schemas.microsoft.com/office/word/2010/wordprocessingDrawing" xmlns:wp="http://schemas.openxmlformats.org/drawingml/2006/wordprocessingDrawing" xmlns:w10="urn:schemas-microsoft-com:office:word" xmlns:w="http://schemas.openxmlformats.org/wordprocessingml/2006/main" xmlns:w14="http://schemas.microsoft.com/office/word/2010/wordml" xmlns:w15="http://schemas.microsoft.com/office/word/2012/wordml" xmlns:w16cex="http://schemas.microsoft.com/office/word/2018/wordml/cex" xmlns:w16cid="http://schemas.microsoft.com/office/word/2016/wordml/cid" xmlns:w16="http://schemas.microsoft.com/office/word/2018/wordml" xmlns:w16se="http://schemas.microsoft.com/office/word/2015/wordml/symex" xmlns:wpg="http://schemas.microsoft.com/office/word/2010/wordprocessingGroup" xmlns:wpi="http://schemas.microsoft.com/office/word/2010/wordprocessingInk" xmlns:wne="http://schemas.microsoft.com/office/word/2006/wordml" xmlns:wps="http://schemas.microsoft.com/office/word/2010/wordprocessingShape" mc:Ignorable="w14 w15 w16se w16cid w16 w16cex wp14">
+<w:hdr xmlns:wpc="http://schemas.microsoft.com/office/word/2010/wordprocessingCanvas" xmlns:mc="http://schemas.openxmlformats.org/markup-compatibility/2006" xmlns:o="urn:schemas-microsoft-com:office:office" xmlns:r="http://schemas.openxmlformats.org/officeDocument/2006/relationships" xmlns:m="http://schemas.openxmlformats.org/officeDocument/2006/math" xmlns:v="urn:schemas-microsoft-com:vml" xmlns:wp14="http://schemas.microsoft.com/office/word/2010/wordprocessingDrawing" xmlns:wp="http://schemas.openxmlformats.org/drawingml/2006/wordprocessingDrawing" xmlns:w10="urn:schemas-microsoft-com:office:word" xmlns:w="http://schemas.openxmlformats.org/wordprocessingml/2006/main" xmlns:w14="http://schemas.microsoft.com/office/word/2010/wordml" xmlns:w15="http://schemas.microsoft.com/office/word/2012/wordml" xmlns:wpg="http://schemas.microsoft.com/office/word/2010/wordprocessingGroup" xmlns:wpi="http://schemas.microsoft.com/office/word/2010/wordprocessingInk" xmlns:wne="http://schemas.microsoft.com/office/word/2006/wordml" xmlns:wps="http://schemas.microsoft.com/office/word/2010/wordprocessingShape" mc:Ignorable="w14 w15 wp14">
   <w:tbl>
     <w:tblPr>
       <w:tblW w:w="0" w:type="auto"/>
@@ -2250,7 +2417,7 @@
             <w:rPr>
               <w:rFonts w:cs="Arial"/>
               <w:noProof/>
-              <w:lang w:eastAsia="sr-Latn-RS"/>
+              <w:lang w:val="en-US"/>
             </w:rPr>
             <w:drawing>
               <wp:inline distT="0" distB="0" distL="0" distR="0" wp14:anchorId="79B703E7" wp14:editId="61F86CA8">
@@ -2391,7 +2558,7 @@
 </file>
 
 <file path=word/numbering.xml><?xml version="1.0" encoding="utf-8"?>
-<w:numbering xmlns:wpc="http://schemas.microsoft.com/office/word/2010/wordprocessingCanvas" xmlns:cx="http://schemas.microsoft.com/office/drawing/2014/chartex" xmlns:cx1="http://schemas.microsoft.com/office/drawing/2015/9/8/chartex" xmlns:cx2="http://schemas.microsoft.com/office/drawing/2015/10/21/chartex" xmlns:cx3="http://schemas.microsoft.com/office/drawing/2016/5/9/chartex" xmlns:cx4="http://schemas.microsoft.com/office/drawing/2016/5/10/chartex" xmlns:cx5="http://schemas.microsoft.com/office/drawing/2016/5/11/chartex" xmlns:cx6="http://schemas.microsoft.com/office/drawing/2016/5/12/chartex" xmlns:cx7="http://schemas.microsoft.com/office/drawing/2016/5/13/chartex" xmlns:cx8="http://schemas.microsoft.com/office/drawing/2016/5/14/chartex" xmlns:mc="http://schemas.openxmlformats.org/markup-compatibility/2006" xmlns:aink="http://schemas.microsoft.com/office/drawing/2016/ink" xmlns:am3d="http://schemas.microsoft.com/office/drawing/2017/model3d" xmlns:o="urn:schemas-microsoft-com:office:office" xmlns:r="http://schemas.openxmlformats.org/officeDocument/2006/relationships" xmlns:m="http://schemas.openxmlformats.org/officeDocument/2006/math" xmlns:v="urn:schemas-microsoft-com:vml" xmlns:wp14="http://schemas.microsoft.com/office/word/2010/wordprocessingDrawing" xmlns:wp="http://schemas.openxmlformats.org/drawingml/2006/wordprocessingDrawing" xmlns:w10="urn:schemas-microsoft-com:office:word" xmlns:w="http://schemas.openxmlformats.org/wordprocessingml/2006/main" xmlns:w14="http://schemas.microsoft.com/office/word/2010/wordml" xmlns:w15="http://schemas.microsoft.com/office/word/2012/wordml" xmlns:w16cex="http://schemas.microsoft.com/office/word/2018/wordml/cex" xmlns:w16cid="http://schemas.microsoft.com/office/word/2016/wordml/cid" xmlns:w16="http://schemas.microsoft.com/office/word/2018/wordml" xmlns:w16se="http://schemas.microsoft.com/office/word/2015/wordml/symex" xmlns:wpg="http://schemas.microsoft.com/office/word/2010/wordprocessingGroup" xmlns:wpi="http://schemas.microsoft.com/office/word/2010/wordprocessingInk" xmlns:wne="http://schemas.microsoft.com/office/word/2006/wordml" xmlns:wps="http://schemas.microsoft.com/office/word/2010/wordprocessingShape" mc:Ignorable="w14 w15 w16se w16cid w16 w16cex wp14">
+<w:numbering xmlns:wpc="http://schemas.microsoft.com/office/word/2010/wordprocessingCanvas" xmlns:mc="http://schemas.openxmlformats.org/markup-compatibility/2006" xmlns:o="urn:schemas-microsoft-com:office:office" xmlns:r="http://schemas.openxmlformats.org/officeDocument/2006/relationships" xmlns:m="http://schemas.openxmlformats.org/officeDocument/2006/math" xmlns:v="urn:schemas-microsoft-com:vml" xmlns:wp14="http://schemas.microsoft.com/office/word/2010/wordprocessingDrawing" xmlns:wp="http://schemas.openxmlformats.org/drawingml/2006/wordprocessingDrawing" xmlns:w10="urn:schemas-microsoft-com:office:word" xmlns:w="http://schemas.openxmlformats.org/wordprocessingml/2006/main" xmlns:w14="http://schemas.microsoft.com/office/word/2010/wordml" xmlns:w15="http://schemas.microsoft.com/office/word/2012/wordml" xmlns:wpg="http://schemas.microsoft.com/office/word/2010/wordprocessingGroup" xmlns:wpi="http://schemas.microsoft.com/office/word/2010/wordprocessingInk" xmlns:wne="http://schemas.microsoft.com/office/word/2006/wordml" xmlns:wps="http://schemas.microsoft.com/office/word/2010/wordprocessingShape" mc:Ignorable="w14 w15 wp14">
   <w:abstractNum w:abstractNumId="0" w15:restartNumberingAfterBreak="0">
     <w:nsid w:val="08252F98"/>
     <w:multiLevelType w:val="hybridMultilevel"/>
@@ -3852,7 +4019,7 @@
 </file>
 
 <file path=word/styles.xml><?xml version="1.0" encoding="utf-8"?>
-<w:styles xmlns:mc="http://schemas.openxmlformats.org/markup-compatibility/2006" xmlns:r="http://schemas.openxmlformats.org/officeDocument/2006/relationships" xmlns:w="http://schemas.openxmlformats.org/wordprocessingml/2006/main" xmlns:w14="http://schemas.microsoft.com/office/word/2010/wordml" xmlns:w15="http://schemas.microsoft.com/office/word/2012/wordml" xmlns:w16cex="http://schemas.microsoft.com/office/word/2018/wordml/cex" xmlns:w16cid="http://schemas.microsoft.com/office/word/2016/wordml/cid" xmlns:w16="http://schemas.microsoft.com/office/word/2018/wordml" xmlns:w16se="http://schemas.microsoft.com/office/word/2015/wordml/symex" mc:Ignorable="w14 w15 w16se w16cid w16 w16cex">
+<w:styles xmlns:mc="http://schemas.openxmlformats.org/markup-compatibility/2006" xmlns:r="http://schemas.openxmlformats.org/officeDocument/2006/relationships" xmlns:w="http://schemas.openxmlformats.org/wordprocessingml/2006/main" xmlns:w14="http://schemas.microsoft.com/office/word/2010/wordml" xmlns:w15="http://schemas.microsoft.com/office/word/2012/wordml" mc:Ignorable="w14 w15">
   <w:docDefaults>
     <w:rPrDefault>
       <w:rPr>
@@ -3862,7 +4029,7 @@
     </w:rPrDefault>
     <w:pPrDefault/>
   </w:docDefaults>
-  <w:latentStyles w:defLockedState="0" w:defUIPriority="99" w:defSemiHidden="0" w:defUnhideWhenUsed="0" w:defQFormat="0" w:count="376">
+  <w:latentStyles w:defLockedState="0" w:defUIPriority="99" w:defSemiHidden="0" w:defUnhideWhenUsed="0" w:defQFormat="0" w:count="371">
     <w:lsdException w:name="Normal" w:uiPriority="0" w:qFormat="1"/>
     <w:lsdException w:name="heading 1" w:uiPriority="9" w:qFormat="1"/>
     <w:lsdException w:name="heading 2" w:semiHidden="1" w:uiPriority="9" w:unhideWhenUsed="1" w:qFormat="1"/>
@@ -4234,11 +4401,6 @@
     <w:lsdException w:name="List Table 5 Dark Accent 6" w:uiPriority="50"/>
     <w:lsdException w:name="List Table 6 Colorful Accent 6" w:uiPriority="51"/>
     <w:lsdException w:name="List Table 7 Colorful Accent 6" w:uiPriority="52"/>
-    <w:lsdException w:name="Mention" w:semiHidden="1" w:unhideWhenUsed="1"/>
-    <w:lsdException w:name="Smart Hyperlink" w:semiHidden="1" w:unhideWhenUsed="1"/>
-    <w:lsdException w:name="Hashtag" w:semiHidden="1" w:unhideWhenUsed="1"/>
-    <w:lsdException w:name="Unresolved Mention" w:semiHidden="1" w:unhideWhenUsed="1"/>
-    <w:lsdException w:name="Smart Link" w:semiHidden="1" w:unhideWhenUsed="1"/>
   </w:latentStyles>
   <w:style w:type="paragraph" w:default="1" w:styleId="Normal">
     <w:name w:val="Normal"/>

--- a/fifth_semester/SE322/SE322-DZ01-3860-JovanVujovic.docx
+++ b/fifth_semester/SE322/SE322-DZ01-3860-JovanVujovic.docx
@@ -1201,7 +1201,15 @@
         <w:rPr>
           <w:rFonts w:cs="Arial"/>
         </w:rPr>
-        <w:t xml:space="preserve">nju i kupe pite koje žele. Kupci takođe imaju mogućnost da pozivom unapred rezervišu proizvode koje žele i da dolaskom u radnju pokupe svoju porudžbinu. Vlasnici žele da promene sve to uz pomoć aplikacije gde će kupci, tj mušterije radnje, moći da vide koje sve vrste pita mogu da kupe, kolika je cena i slično. Osim toga, treba omogućiti poručivanje pita sa mogućstvom dostave na kućnu adresu, kao i plaćanja direktno preko aplikacije. Pored kupčevih funkcionalnosti, aplikacija treba da omogući administrativni deo u vidu evidencije ponude i cenovnika, ostvarivanja pogodnosti i plasiranja specijalnih ponuda. Vlasnici firme takođe žele da vide analizu kupaca kako bi povećali stopu prodaje i gurali ponude proizvoda koji se najviše prodaju i slično. </w:t>
+        <w:t xml:space="preserve">nju i kupe pite koje žele. Kupci takođe imaju mogućnost da pozivom unapred rezervišu proizvode koje žele i da dolaskom u radnju pokupe svoju porudžbinu. Vlasnici žele da promene sve to uz pomoć aplikacije gde će kupci, tj mušterije radnje, moći da vide koje sve vrste pita mogu da kupe, kolika je cena i slično. Osim toga, treba omogućiti poručivanje pita sa mogućstvom dostave na kućnu adresu, kao i plaćanja direktno preko aplikacije. Pored kupčevih </w:t>
+      </w:r>
+      <w:bookmarkStart w:id="0" w:name="_GoBack"/>
+      <w:bookmarkEnd w:id="0"/>
+      <w:r>
+        <w:rPr>
+          <w:rFonts w:cs="Arial"/>
+        </w:rPr>
+        <w:t xml:space="preserve">funkcionalnosti, aplikacija treba da omogući administrativni deo u vidu evidencije ponude i cenovnika, ostvarivanja pogodnosti i plasiranja specijalnih ponuda. Vlasnici firme takođe žele da vide analizu kupaca kako bi povećali stopu prodaje i gurali ponude proizvoda koji se najviše prodaju i slično. </w:t>
       </w:r>
       <w:r>
         <w:rPr>
@@ -1252,8 +1260,6 @@
         </w:rPr>
         <w:t>Kupci</w:t>
       </w:r>
-      <w:bookmarkStart w:id="0" w:name="_GoBack"/>
-      <w:bookmarkEnd w:id="0"/>
       <w:proofErr w:type="spellEnd"/>
     </w:p>
     <w:p>
@@ -2268,6 +2274,7 @@
       <w:pPr>
         <w:rPr>
           <w:rFonts w:cs="Arial"/>
+          <w:lang w:val="en-US"/>
         </w:rPr>
       </w:pPr>
     </w:p>
